--- a/HW2/HW2.docx
+++ b/HW2/HW2.docx
@@ -8388,7 +8388,7 @@
               <w:rPr>
                 <w:rFonts w:ascii="Times New Roman" w:hAnsi="Times New Roman" w:cs="Times New Roman"/>
               </w:rPr>
-              <w:t>24</w:t>
+              <w:t>-8</w:t>
             </w:r>
           </w:p>
         </w:tc>
@@ -8450,7 +8450,7 @@
               <w:rPr>
                 <w:rFonts w:ascii="Times New Roman" w:hAnsi="Times New Roman" w:cs="Times New Roman"/>
               </w:rPr>
-              <w:t>31</w:t>
+              <w:t>-1</w:t>
             </w:r>
           </w:p>
         </w:tc>
@@ -8481,7 +8481,7 @@
               <w:rPr>
                 <w:rFonts w:ascii="Times New Roman" w:hAnsi="Times New Roman" w:cs="Times New Roman"/>
               </w:rPr>
-              <w:t>31</w:t>
+              <w:t>-1</w:t>
             </w:r>
           </w:p>
         </w:tc>
@@ -8513,7 +8513,7 @@
               <w:rPr>
                 <w:rFonts w:ascii="Times New Roman" w:hAnsi="Times New Roman" w:cs="Times New Roman"/>
               </w:rPr>
-              <w:t>4</w:t>
+              <w:t>2</w:t>
             </w:r>
           </w:p>
         </w:tc>
@@ -8673,7 +8673,19 @@
               <w:rPr>
                 <w:rFonts w:ascii="Times New Roman" w:hAnsi="Times New Roman" w:cs="Times New Roman"/>
               </w:rPr>
-              <w:t>11111</w:t>
+              <w:t>1</w:t>
+            </w:r>
+            <w:r>
+              <w:rPr>
+                <w:rFonts w:ascii="Times New Roman" w:hAnsi="Times New Roman" w:cs="Times New Roman"/>
+              </w:rPr>
+              <w:t>1</w:t>
+            </w:r>
+            <w:r>
+              <w:rPr>
+                <w:rFonts w:ascii="Times New Roman" w:hAnsi="Times New Roman" w:cs="Times New Roman"/>
+              </w:rPr>
+              <w:t>111</w:t>
             </w:r>
           </w:p>
         </w:tc>
@@ -8761,7 +8773,7 @@
               <w:rPr>
                 <w:rFonts w:ascii="Times New Roman" w:hAnsi="Times New Roman" w:cs="Times New Roman"/>
               </w:rPr>
-              <w:t>23</w:t>
+              <w:t>-9</w:t>
             </w:r>
           </w:p>
         </w:tc>
@@ -8792,7 +8804,7 @@
               <w:rPr>
                 <w:rFonts w:ascii="Times New Roman" w:hAnsi="Times New Roman" w:cs="Times New Roman"/>
               </w:rPr>
-              <w:t>25</w:t>
+              <w:t>-7</w:t>
             </w:r>
           </w:p>
         </w:tc>
@@ -8823,7 +8835,7 @@
               <w:rPr>
                 <w:rFonts w:ascii="Times New Roman" w:hAnsi="Times New Roman" w:cs="Times New Roman"/>
               </w:rPr>
-              <w:t>48</w:t>
+              <w:t>-16</w:t>
             </w:r>
           </w:p>
         </w:tc>
@@ -8854,7 +8866,7 @@
               <w:rPr>
                 <w:rFonts w:ascii="Times New Roman" w:hAnsi="Times New Roman" w:cs="Times New Roman"/>
               </w:rPr>
-              <w:t>16</w:t>
+              <w:t>-16</w:t>
             </w:r>
           </w:p>
         </w:tc>
@@ -8886,7 +8898,7 @@
               <w:rPr>
                 <w:rFonts w:ascii="Times New Roman" w:hAnsi="Times New Roman" w:cs="Times New Roman"/>
               </w:rPr>
-              <w:t>4</w:t>
+              <w:t>2</w:t>
             </w:r>
           </w:p>
         </w:tc>
@@ -9134,7 +9146,7 @@
               <w:rPr>
                 <w:rFonts w:ascii="Times New Roman" w:hAnsi="Times New Roman" w:cs="Times New Roman"/>
               </w:rPr>
-              <w:t>21</w:t>
+              <w:t>-11</w:t>
             </w:r>
           </w:p>
         </w:tc>
@@ -9165,7 +9177,7 @@
               <w:rPr>
                 <w:rFonts w:ascii="Times New Roman" w:hAnsi="Times New Roman" w:cs="Times New Roman"/>
               </w:rPr>
-              <w:t>18</w:t>
+              <w:t>-14</w:t>
             </w:r>
           </w:p>
         </w:tc>
@@ -9196,7 +9208,7 @@
               <w:rPr>
                 <w:rFonts w:ascii="Times New Roman" w:hAnsi="Times New Roman" w:cs="Times New Roman"/>
               </w:rPr>
-              <w:t>39</w:t>
+              <w:t>-25</w:t>
             </w:r>
           </w:p>
         </w:tc>
@@ -9259,7 +9271,7 @@
               <w:rPr>
                 <w:rFonts w:ascii="Times New Roman" w:hAnsi="Times New Roman" w:cs="Times New Roman"/>
               </w:rPr>
-              <w:t>3</w:t>
+              <w:t>1</w:t>
             </w:r>
           </w:p>
         </w:tc>
@@ -11105,6 +11117,7 @@
   <w:style w:type="character" w:default="1" w:styleId="DefaultParagraphFont">
     <w:name w:val="Default Paragraph Font"/>
     <w:uiPriority w:val="1"/>
+    <w:semiHidden/>
     <w:unhideWhenUsed/>
   </w:style>
   <w:style w:type="table" w:default="1" w:styleId="TableNormal">

--- a/HW2/HW2.docx
+++ b/HW2/HW2.docx
@@ -7497,7 +7497,6 @@
                 <w:bCs/>
               </w:rPr>
             </w:pPr>
-            <w:proofErr w:type="spellStart"/>
             <w:r>
               <w:rPr>
                 <w:rFonts w:ascii="Times New Roman" w:hAnsi="Times New Roman" w:cs="Times New Roman"/>
@@ -7506,7 +7505,6 @@
               </w:rPr>
               <w:t>x+y</w:t>
             </w:r>
-            <w:proofErr w:type="spellEnd"/>
           </w:p>
         </w:tc>
         <w:tc>
@@ -7735,7 +7733,7 @@
               <w:rPr>
                 <w:rFonts w:ascii="Times New Roman" w:hAnsi="Times New Roman" w:cs="Times New Roman"/>
               </w:rPr>
-              <w:t>18</w:t>
+              <w:t>-14</w:t>
             </w:r>
           </w:p>
         </w:tc>

--- a/HW2/HW2.docx
+++ b/HW2/HW2.docx
@@ -7356,12 +7356,12 @@
         <w:tblLook w:val="04A0" w:firstRow="1" w:lastRow="0" w:firstColumn="1" w:lastColumn="0" w:noHBand="0" w:noVBand="1"/>
       </w:tblPr>
       <w:tblGrid>
-        <w:gridCol w:w="1619"/>
-        <w:gridCol w:w="1494"/>
-        <w:gridCol w:w="1495"/>
-        <w:gridCol w:w="1704"/>
-        <w:gridCol w:w="1751"/>
-        <w:gridCol w:w="1297"/>
+        <w:gridCol w:w="1617"/>
+        <w:gridCol w:w="1492"/>
+        <w:gridCol w:w="1492"/>
+        <w:gridCol w:w="1716"/>
+        <w:gridCol w:w="1748"/>
+        <w:gridCol w:w="1295"/>
       </w:tblGrid>
       <w:tr>
         <w:trPr>
@@ -7894,6 +7894,12 @@
               <w:rPr>
                 <w:rFonts w:ascii="Times New Roman" w:hAnsi="Times New Roman" w:cs="Times New Roman"/>
               </w:rPr>
+              <w:t>0</w:t>
+            </w:r>
+            <w:r>
+              <w:rPr>
+                <w:rFonts w:ascii="Times New Roman" w:hAnsi="Times New Roman" w:cs="Times New Roman"/>
+              </w:rPr>
               <w:t>10010</w:t>
             </w:r>
           </w:p>
@@ -8267,6 +8273,12 @@
               <w:rPr>
                 <w:rFonts w:ascii="Times New Roman" w:hAnsi="Times New Roman" w:cs="Times New Roman"/>
               </w:rPr>
+              <w:t>0</w:t>
+            </w:r>
+            <w:r>
+              <w:rPr>
+                <w:rFonts w:ascii="Times New Roman" w:hAnsi="Times New Roman" w:cs="Times New Roman"/>
+              </w:rPr>
               <w:t>00111</w:t>
             </w:r>
           </w:p>
@@ -8448,7 +8460,7 @@
               <w:rPr>
                 <w:rFonts w:ascii="Times New Roman" w:hAnsi="Times New Roman" w:cs="Times New Roman"/>
               </w:rPr>
-              <w:t>-1</w:t>
+              <w:t>31</w:t>
             </w:r>
           </w:p>
         </w:tc>
@@ -8640,6 +8652,12 @@
               <w:rPr>
                 <w:rFonts w:ascii="Times New Roman" w:hAnsi="Times New Roman" w:cs="Times New Roman"/>
               </w:rPr>
+              <w:t>0</w:t>
+            </w:r>
+            <w:r>
+              <w:rPr>
+                <w:rFonts w:ascii="Times New Roman" w:hAnsi="Times New Roman" w:cs="Times New Roman"/>
+              </w:rPr>
               <w:t>11111</w:t>
             </w:r>
           </w:p>
@@ -8833,7 +8851,13 @@
               <w:rPr>
                 <w:rFonts w:ascii="Times New Roman" w:hAnsi="Times New Roman" w:cs="Times New Roman"/>
               </w:rPr>
-              <w:t>-16</w:t>
+              <w:t>-</w:t>
+            </w:r>
+            <w:r>
+              <w:rPr>
+                <w:rFonts w:ascii="Times New Roman" w:hAnsi="Times New Roman" w:cs="Times New Roman"/>
+              </w:rPr>
+              <w:t>16</w:t>
             </w:r>
           </w:p>
         </w:tc>
